--- a/SummarySheet.docx
+++ b/SummarySheet.docx
@@ -84,7 +84,23 @@
           <w:sz w:val="28"/>
           <w:u w:val="single"/>
         </w:rPr>
-        <w:t>Sarah Mangles</w:t>
+        <w:t>Sarah Mang</w:t>
+      </w:r>
+      <w:r>
+        <w:rPr>
+          <w:sz w:val="28"/>
+          <w:u w:val="single"/>
+        </w:rPr>
+        <w:t>el</w:t>
+      </w:r>
+      <w:bookmarkStart w:id="0" w:name="_GoBack"/>
+      <w:bookmarkEnd w:id="0"/>
+      <w:r>
+        <w:rPr>
+          <w:sz w:val="28"/>
+          <w:u w:val="single"/>
+        </w:rPr>
+        <w:t>s</w:t>
       </w:r>
       <w:r>
         <w:rPr>
@@ -126,17 +142,8 @@
           <w:sz w:val="28"/>
           <w:u w:val="single"/>
         </w:rPr>
-        <w:t xml:space="preserve">tteo </w:t>
-      </w:r>
-      <w:proofErr w:type="spellStart"/>
-      <w:r>
-        <w:rPr>
-          <w:sz w:val="28"/>
-          <w:u w:val="single"/>
-        </w:rPr>
-        <w:t>Puzella</w:t>
-      </w:r>
-      <w:proofErr w:type="spellEnd"/>
+        <w:t>tteo Puzella</w:t>
+      </w:r>
       <w:r>
         <w:rPr>
           <w:sz w:val="28"/>
@@ -235,14 +242,12 @@
                       <wps:txbx>
                         <w:txbxContent>
                           <w:p>
-                            <w:proofErr w:type="gramStart"/>
                             <w:r>
                               <w:t>m</w:t>
                             </w:r>
                             <w:r>
                               <w:t>ain</w:t>
                             </w:r>
-                            <w:proofErr w:type="gramEnd"/>
                           </w:p>
                         </w:txbxContent>
                       </wps:txbx>
@@ -534,13 +539,9 @@
                       <wps:txbx>
                         <w:txbxContent>
                           <w:p>
-                            <w:proofErr w:type="spellStart"/>
-                            <w:proofErr w:type="gramStart"/>
                             <w:r>
                               <w:t>generateKeyByte</w:t>
                             </w:r>
-                            <w:proofErr w:type="spellEnd"/>
-                            <w:proofErr w:type="gramEnd"/>
                           </w:p>
                         </w:txbxContent>
                       </wps:txbx>
@@ -740,11 +741,9 @@
                       <wps:txbx>
                         <w:txbxContent>
                           <w:p>
-                            <w:proofErr w:type="gramStart"/>
                             <w:r>
                               <w:t>swap</w:t>
                             </w:r>
-                            <w:proofErr w:type="gramEnd"/>
                           </w:p>
                         </w:txbxContent>
                       </wps:txbx>
@@ -847,64 +846,58 @@
     </w:p>
     <w:p>
       <w:r>
-        <w:t xml:space="preserve">    </w:t>
-      </w:r>
-      <w:proofErr w:type="gramStart"/>
-      <w:r>
-        <w:t>assert(</w:t>
-      </w:r>
-      <w:proofErr w:type="spellStart"/>
-      <w:proofErr w:type="gramEnd"/>
-      <w:r>
-        <w:t>plainTextFile</w:t>
-      </w:r>
-      <w:proofErr w:type="spellEnd"/>
-      <w:r>
-        <w:t xml:space="preserve"> != NULL);</w:t>
+        <w:t xml:space="preserve">    assert(plainTextFile != NULL);</w:t>
+      </w:r>
+      <w:r>
+        <w:br/>
+      </w:r>
+      <w:r>
+        <w:t xml:space="preserve">    assert(keyStreamFile != NULL); </w:t>
+      </w:r>
+      <w:r>
+        <w:br/>
+      </w:r>
+      <w:r>
+        <w:t xml:space="preserve">    assert(encryptedTextFile != NULL);</w:t>
       </w:r>
     </w:p>
     <w:p>
       <w:r>
-        <w:t xml:space="preserve">    </w:t>
-      </w:r>
-      <w:proofErr w:type="gramStart"/>
-      <w:r>
-        <w:t>assert(</w:t>
-      </w:r>
-      <w:proofErr w:type="spellStart"/>
-      <w:proofErr w:type="gramEnd"/>
-      <w:r>
-        <w:t>keyStreamFile</w:t>
-      </w:r>
-      <w:proofErr w:type="spellEnd"/>
-      <w:r>
-        <w:t xml:space="preserve"> != NULL); </w:t>
+        <w:t xml:space="preserve">Assert that </w:t>
+      </w:r>
+      <w:r>
+        <w:t>arrays have correct length</w:t>
+      </w:r>
+      <w:r>
+        <w:t>:</w:t>
       </w:r>
     </w:p>
     <w:p>
       <w:r>
-        <w:t xml:space="preserve">    </w:t>
-      </w:r>
-      <w:proofErr w:type="gramStart"/>
-      <w:r>
-        <w:t>assert(</w:t>
-      </w:r>
-      <w:proofErr w:type="spellStart"/>
-      <w:proofErr w:type="gramEnd"/>
-      <w:r>
-        <w:t>encryptedTextFile</w:t>
-      </w:r>
-      <w:proofErr w:type="spellEnd"/>
-      <w:r>
-        <w:t xml:space="preserve"> != NULL);</w:t>
+        <w:t xml:space="preserve">    assert(sizeof(S)&gt;=256); </w:t>
+      </w:r>
+      <w:r>
+        <w:br/>
+      </w:r>
+      <w:r>
+        <w:t xml:space="preserve">    assert(sizeof(T)&gt;=256);</w:t>
       </w:r>
     </w:p>
     <w:p>
       <w:r>
-        <w:t xml:space="preserve">Assert that </w:t>
-      </w:r>
-      <w:bookmarkStart w:id="0" w:name="_GoBack"/>
-      <w:bookmarkEnd w:id="0"/>
+        <w:t>Assert that the swap pointers point to valid data:</w:t>
+      </w:r>
+    </w:p>
+    <w:p>
+      <w:r>
+        <w:t xml:space="preserve">    assert(a != NULL);</w:t>
+      </w:r>
+      <w:r>
+        <w:br/>
+      </w:r>
+      <w:r>
+        <w:t xml:space="preserve">    assert(b != NULL);</w:t>
+      </w:r>
     </w:p>
     <w:sectPr>
       <w:pgSz w:w="12240" w:h="15840"/>
@@ -1840,6 +1833,7 @@
   <w:style w:type="character" w:default="1" w:styleId="DefaultParagraphFont">
     <w:name w:val="Default Paragraph Font"/>
     <w:uiPriority w:val="1"/>
+    <w:semiHidden/>
     <w:unhideWhenUsed/>
   </w:style>
   <w:style w:type="table" w:default="1" w:styleId="TableNormal">
